--- a/Journal de bord.docx
+++ b/Journal de bord.docx
@@ -1,6 +1,6 @@
 
 <file path=word/document.xml><?xml version="1.0" encoding="utf-8"?>
-<w:document xmlns:wpc="http://schemas.microsoft.com/office/word/2010/wordprocessingCanvas" xmlns:mc="http://schemas.openxmlformats.org/markup-compatibility/2006" xmlns:o="urn:schemas-microsoft-com:office:office" xmlns:r="http://schemas.openxmlformats.org/officeDocument/2006/relationships" xmlns:m="http://schemas.openxmlformats.org/officeDocument/2006/math" xmlns:v="urn:schemas-microsoft-com:vml" xmlns:wp14="http://schemas.microsoft.com/office/word/2010/wordprocessingDrawing" xmlns:wp="http://schemas.openxmlformats.org/drawingml/2006/wordprocessingDrawing" xmlns:w10="urn:schemas-microsoft-com:office:word" xmlns:w="http://schemas.openxmlformats.org/wordprocessingml/2006/main" xmlns:w14="http://schemas.microsoft.com/office/word/2010/wordml" xmlns:w15="http://schemas.microsoft.com/office/word/2012/wordml" xmlns:wpg="http://schemas.microsoft.com/office/word/2010/wordprocessingGroup" xmlns:wpi="http://schemas.microsoft.com/office/word/2010/wordprocessingInk" xmlns:wne="http://schemas.microsoft.com/office/word/2006/wordml" xmlns:wps="http://schemas.microsoft.com/office/word/2010/wordprocessingShape" mc:Ignorable="w14 w15 wp14">
+<w:document xmlns:wpc="http://schemas.microsoft.com/office/word/2010/wordprocessingCanvas" xmlns:cx="http://schemas.microsoft.com/office/drawing/2014/chartex" xmlns:cx1="http://schemas.microsoft.com/office/drawing/2015/9/8/chartex" xmlns:cx2="http://schemas.microsoft.com/office/drawing/2015/10/21/chartex" xmlns:mc="http://schemas.openxmlformats.org/markup-compatibility/2006" xmlns:o="urn:schemas-microsoft-com:office:office" xmlns:r="http://schemas.openxmlformats.org/officeDocument/2006/relationships" xmlns:m="http://schemas.openxmlformats.org/officeDocument/2006/math" xmlns:v="urn:schemas-microsoft-com:vml" xmlns:wp14="http://schemas.microsoft.com/office/word/2010/wordprocessingDrawing" xmlns:wp="http://schemas.openxmlformats.org/drawingml/2006/wordprocessingDrawing" xmlns:w10="urn:schemas-microsoft-com:office:word" xmlns:w="http://schemas.openxmlformats.org/wordprocessingml/2006/main" xmlns:w14="http://schemas.microsoft.com/office/word/2010/wordml" xmlns:w15="http://schemas.microsoft.com/office/word/2012/wordml" xmlns:w16se="http://schemas.microsoft.com/office/word/2015/wordml/symex" xmlns:wpg="http://schemas.microsoft.com/office/word/2010/wordprocessingGroup" xmlns:wpi="http://schemas.microsoft.com/office/word/2010/wordprocessingInk" xmlns:wne="http://schemas.microsoft.com/office/word/2006/wordml" xmlns:wps="http://schemas.microsoft.com/office/word/2010/wordprocessingShape" mc:Ignorable="w14 w15 w16se wp14">
   <w:body>
     <w:p>
       <w:pPr>
@@ -15,7 +15,7 @@
         <w:pStyle w:val="Titre2"/>
       </w:pPr>
       <w:r>
-        <w:t>Jour 1</w:t>
+        <w:t>13.05.2016</w:t>
       </w:r>
     </w:p>
     <w:p>
@@ -394,10 +394,365 @@
       </w:pPr>
       <w:r>
         <w:lastRenderedPageBreak/>
+        <w:t>18.05.2016</w:t>
+      </w:r>
+    </w:p>
+    <w:p>
+      <w:pPr>
+        <w:pStyle w:val="Paragraphedeliste"/>
+        <w:numPr>
+          <w:ilvl w:val="0"/>
+          <w:numId w:val="4"/>
+        </w:numPr>
+      </w:pPr>
+      <w:r>
+        <w:t>Lecture du tutorial d’</w:t>
+      </w:r>
+      <w:proofErr w:type="spellStart"/>
+      <w:r>
+        <w:t>OpenClassrooms</w:t>
+      </w:r>
+      <w:proofErr w:type="spellEnd"/>
+      <w:r>
+        <w:t xml:space="preserve"> (Chapitre 21)</w:t>
+      </w:r>
+    </w:p>
+    <w:p>
+      <w:pPr>
+        <w:pStyle w:val="Paragraphedeliste"/>
+      </w:pPr>
+      <w:r>
+        <w:t>Après avoir lu ce chapitre j’ai réussi à afficher ma première image, fixer la taille de la fenêtre, gérer la transparence des images.</w:t>
+      </w:r>
+    </w:p>
+    <w:p>
+      <w:pPr>
+        <w:pStyle w:val="Paragraphedeliste"/>
+        <w:numPr>
+          <w:ilvl w:val="1"/>
+          <w:numId w:val="4"/>
+        </w:numPr>
+      </w:pPr>
+      <w:r>
+        <w:t>45 minutes Pablo</w:t>
+      </w:r>
+    </w:p>
+    <w:p>
+      <w:pPr>
+        <w:pStyle w:val="Paragraphedeliste"/>
+        <w:ind w:left="1440"/>
+      </w:pPr>
+    </w:p>
+    <w:p>
+      <w:pPr>
+        <w:pStyle w:val="Paragraphedeliste"/>
+        <w:numPr>
+          <w:ilvl w:val="0"/>
+          <w:numId w:val="3"/>
+        </w:numPr>
+      </w:pPr>
+      <w:r>
+        <w:t>Lecture d’un tutorial expliquant le fonctionnement de c++ avec SDL pour la création des jeux en 2D.</w:t>
+      </w:r>
+      <w:r>
+        <w:t xml:space="preserve"> (Section 1.2)</w:t>
+      </w:r>
+    </w:p>
+    <w:p>
+      <w:pPr>
+        <w:pStyle w:val="Paragraphedeliste"/>
+      </w:pPr>
+      <w:hyperlink r:id="rId8" w:history="1">
+        <w:r>
+          <w:rPr>
+            <w:rStyle w:val="Lienhypertexte"/>
+          </w:rPr>
+          <w:t>http://aaroncox.net/tutorials/2dtutorials/sdlsprites.html</w:t>
+        </w:r>
+      </w:hyperlink>
+      <w:r>
+        <w:t xml:space="preserve"> . J’ai pu comprendre le fonctionnement des animations sur SDL (Sprites). </w:t>
+      </w:r>
+    </w:p>
+    <w:p>
+      <w:pPr>
+        <w:pStyle w:val="Paragraphedeliste"/>
+        <w:numPr>
+          <w:ilvl w:val="1"/>
+          <w:numId w:val="3"/>
+        </w:numPr>
+      </w:pPr>
+      <w:r>
+        <w:t>1h Pablo</w:t>
+      </w:r>
+    </w:p>
+    <w:p>
+      <w:pPr>
+        <w:pStyle w:val="Titre2"/>
+      </w:pPr>
+      <w:r>
         <w:t>19.05.2016</w:t>
       </w:r>
     </w:p>
     <w:p>
+      <w:pPr>
+        <w:pStyle w:val="Paragraphedeliste"/>
+        <w:numPr>
+          <w:ilvl w:val="0"/>
+          <w:numId w:val="2"/>
+        </w:numPr>
+      </w:pPr>
+      <w:r>
+        <w:t xml:space="preserve">Lecture d’un tutoriel expliquant comment créer un jeu de A à Z en SDL. </w:t>
+      </w:r>
+      <w:hyperlink r:id="rId9" w:history="1">
+        <w:r>
+          <w:rPr>
+            <w:rStyle w:val="Lienhypertexte"/>
+          </w:rPr>
+          <w:t>http://jeux.developpez.com/tutoriels/tile-mapping-construction-niveau/presentation-generale/</w:t>
+        </w:r>
+      </w:hyperlink>
+      <w:r>
+        <w:t xml:space="preserve"> . Après lecture du premier chapitre sur le </w:t>
+      </w:r>
+      <w:proofErr w:type="spellStart"/>
+      <w:r>
+        <w:t>tile</w:t>
+      </w:r>
+      <w:proofErr w:type="spellEnd"/>
+      <w:r>
+        <w:t xml:space="preserve"> </w:t>
+      </w:r>
+      <w:proofErr w:type="spellStart"/>
+      <w:r>
+        <w:t>mapping</w:t>
+      </w:r>
+      <w:proofErr w:type="spellEnd"/>
+      <w:r>
+        <w:t>, ce tutoriel nous semble bien et nous décidons de continuer à l’utiliser pour progresser dans notre projet.</w:t>
+      </w:r>
+      <w:r>
+        <w:t xml:space="preserve"> Cependant, il nous paraît mieux de d’abord apprendre les bases de fonctionnement de la SDL.</w:t>
+      </w:r>
+    </w:p>
+    <w:p>
+      <w:pPr>
+        <w:pStyle w:val="Paragraphedeliste"/>
+        <w:numPr>
+          <w:ilvl w:val="1"/>
+          <w:numId w:val="2"/>
+        </w:numPr>
+      </w:pPr>
+      <w:r>
+        <w:t>30 minutes Emanuel et Damien</w:t>
+      </w:r>
+    </w:p>
+    <w:p>
+      <w:pPr>
+        <w:pStyle w:val="Paragraphedeliste"/>
+        <w:numPr>
+          <w:ilvl w:val="0"/>
+          <w:numId w:val="2"/>
+        </w:numPr>
+      </w:pPr>
+      <w:r>
+        <w:t>Nous nous sommes dirigés vers un tutoriel de base expliquant le fonctionnement de SDL (</w:t>
+      </w:r>
+      <w:hyperlink r:id="rId10" w:history="1">
+        <w:r>
+          <w:rPr>
+            <w:rStyle w:val="Lienhypertexte"/>
+          </w:rPr>
+          <w:t>http://loka.developpez.com/tutoriel/sdl/premiere_app/</w:t>
+        </w:r>
+      </w:hyperlink>
+      <w:r>
+        <w:t xml:space="preserve"> ). Nous avons appris à créer une fenêtre et à définir sa taille ainsi que le temps qu’elle restera affichée. Malheureusement la méthode utilisée dans le tutoriel pour afficher une image dans la fenêtre ne fonctionnait pas pour nous et après plusieurs tentatives nous avons dû nous résoudre à abandonner ce tutoriel.</w:t>
+      </w:r>
+    </w:p>
+    <w:p>
+      <w:pPr>
+        <w:pStyle w:val="Paragraphedeliste"/>
+        <w:numPr>
+          <w:ilvl w:val="1"/>
+          <w:numId w:val="2"/>
+        </w:numPr>
+      </w:pPr>
+      <w:r>
+        <w:t>1h Emanuel et Damien</w:t>
+      </w:r>
+    </w:p>
+    <w:p>
+      <w:pPr>
+        <w:pStyle w:val="Paragraphedeliste"/>
+        <w:numPr>
+          <w:ilvl w:val="0"/>
+          <w:numId w:val="2"/>
+        </w:numPr>
+      </w:pPr>
+      <w:r>
+        <w:t>Nous sommes donc retournés sur le tutoriel d’</w:t>
+      </w:r>
+      <w:proofErr w:type="spellStart"/>
+      <w:r>
+        <w:t>OpenClassrooms</w:t>
+      </w:r>
+      <w:proofErr w:type="spellEnd"/>
+      <w:r>
+        <w:t xml:space="preserve"> (</w:t>
+      </w:r>
+      <w:hyperlink r:id="rId11" w:history="1">
+        <w:r>
+          <w:rPr>
+            <w:rStyle w:val="Lienhypertexte"/>
+          </w:rPr>
+          <w:t>https://openclassrooms.com/courses/apprenez-a-programmer-en-c/creation-d-une-fenetre-et-de-surfaces</w:t>
+        </w:r>
+      </w:hyperlink>
+      <w:r>
+        <w:t xml:space="preserve"> ) et en combinant ce que l’on avait appris dans le premier avec un peu de code d’</w:t>
+      </w:r>
+      <w:proofErr w:type="spellStart"/>
+      <w:r>
+        <w:t>OpenClassrooms</w:t>
+      </w:r>
+      <w:proofErr w:type="spellEnd"/>
+      <w:r>
+        <w:t xml:space="preserve"> nous sommes finalement arrivés à afficher une image en fond d’une fenêtre SDL.</w:t>
+      </w:r>
+    </w:p>
+    <w:p>
+      <w:pPr>
+        <w:pStyle w:val="Paragraphedeliste"/>
+        <w:numPr>
+          <w:ilvl w:val="1"/>
+          <w:numId w:val="2"/>
+        </w:numPr>
+      </w:pPr>
+      <w:r>
+        <w:t>15 minutes Emanuel et Damien</w:t>
+      </w:r>
+    </w:p>
+    <w:p>
+      <w:pPr>
+        <w:pStyle w:val="Titre2"/>
+      </w:pPr>
+      <w:r>
+        <w:t>20.05.2016</w:t>
+      </w:r>
+    </w:p>
+    <w:p>
+      <w:pPr>
+        <w:pStyle w:val="Paragraphedeliste"/>
+        <w:numPr>
+          <w:ilvl w:val="0"/>
+          <w:numId w:val="6"/>
+        </w:numPr>
+      </w:pPr>
+      <w:r>
+        <w:t>Lecture du tutorial d’</w:t>
+      </w:r>
+      <w:proofErr w:type="spellStart"/>
+      <w:r>
+        <w:t>OpenClassrooms</w:t>
+      </w:r>
+      <w:proofErr w:type="spellEnd"/>
+      <w:r>
+        <w:t xml:space="preserve"> (Chapitre 23)</w:t>
+      </w:r>
+    </w:p>
+    <w:p>
+      <w:pPr>
+        <w:pStyle w:val="Paragraphedeliste"/>
+      </w:pPr>
+      <w:r>
+        <w:t>J’ai pu apprendre à faire bouger une image avec la souris ainsi qu’avec les flèches du clavier.</w:t>
+      </w:r>
+    </w:p>
+    <w:p>
+      <w:pPr>
+        <w:pStyle w:val="Paragraphedeliste"/>
+        <w:numPr>
+          <w:ilvl w:val="1"/>
+          <w:numId w:val="6"/>
+        </w:numPr>
+      </w:pPr>
+      <w:r>
+        <w:t>1h Pablo</w:t>
+      </w:r>
+    </w:p>
+    <w:p>
+      <w:pPr>
+        <w:pStyle w:val="Titre2"/>
+      </w:pPr>
+      <w:r>
+        <w:t>21.05.2016</w:t>
+      </w:r>
+    </w:p>
+    <w:p>
+      <w:pPr>
+        <w:pStyle w:val="Paragraphedeliste"/>
+        <w:numPr>
+          <w:ilvl w:val="0"/>
+          <w:numId w:val="6"/>
+        </w:numPr>
+      </w:pPr>
+      <w:r>
+        <w:t>Lecture d’un tutoriel en ligne (</w:t>
+      </w:r>
+      <w:proofErr w:type="spellStart"/>
+      <w:r>
+        <w:t>Lesson</w:t>
+      </w:r>
+      <w:proofErr w:type="spellEnd"/>
+      <w:r>
+        <w:t xml:space="preserve"> 01 – </w:t>
+      </w:r>
+      <w:proofErr w:type="spellStart"/>
+      <w:r>
+        <w:t>Lesson</w:t>
+      </w:r>
+      <w:proofErr w:type="spellEnd"/>
+      <w:r>
+        <w:t xml:space="preserve"> 06)</w:t>
+      </w:r>
+    </w:p>
+    <w:p>
+      <w:pPr>
+        <w:pStyle w:val="Paragraphedeliste"/>
+      </w:pPr>
+      <w:hyperlink r:id="rId12" w:history="1">
+        <w:r>
+          <w:rPr>
+            <w:rStyle w:val="Lienhypertexte"/>
+          </w:rPr>
+          <w:t>http://lazyfoo.net/tutorials/SDL/index.php</w:t>
+        </w:r>
+      </w:hyperlink>
+      <w:r>
+        <w:t xml:space="preserve"> . J’ai compris comment afficher une image dans un endroit spécifique à l’aide de cordonnées. J’ai compris le fonctionnement de la fonction qui nous permet d’assigner une tache précise pour une touche du clavier. J’ai réussi à afficher une image d’un format diffèrent (</w:t>
+      </w:r>
+      <w:proofErr w:type="spellStart"/>
+      <w:r>
+        <w:t>SDL_Image</w:t>
+      </w:r>
+      <w:proofErr w:type="spellEnd"/>
+      <w:r>
+        <w:t>).</w:t>
+      </w:r>
+    </w:p>
+    <w:p>
+      <w:pPr>
+        <w:pStyle w:val="Paragraphedeliste"/>
+        <w:numPr>
+          <w:ilvl w:val="1"/>
+          <w:numId w:val="6"/>
+        </w:numPr>
+      </w:pPr>
+      <w:r>
+        <w:t>1h 30 Pablo</w:t>
+      </w:r>
       <w:bookmarkStart w:id="0" w:name="_GoBack"/>
       <w:bookmarkEnd w:id="0"/>
     </w:p>
@@ -412,8 +767,234 @@
 </file>
 
 <file path=word/numbering.xml><?xml version="1.0" encoding="utf-8"?>
-<w:numbering xmlns:wpc="http://schemas.microsoft.com/office/word/2010/wordprocessingCanvas" xmlns:mc="http://schemas.openxmlformats.org/markup-compatibility/2006" xmlns:o="urn:schemas-microsoft-com:office:office" xmlns:r="http://schemas.openxmlformats.org/officeDocument/2006/relationships" xmlns:m="http://schemas.openxmlformats.org/officeDocument/2006/math" xmlns:v="urn:schemas-microsoft-com:vml" xmlns:wp14="http://schemas.microsoft.com/office/word/2010/wordprocessingDrawing" xmlns:wp="http://schemas.openxmlformats.org/drawingml/2006/wordprocessingDrawing" xmlns:w10="urn:schemas-microsoft-com:office:word" xmlns:w="http://schemas.openxmlformats.org/wordprocessingml/2006/main" xmlns:w14="http://schemas.microsoft.com/office/word/2010/wordml" xmlns:w15="http://schemas.microsoft.com/office/word/2012/wordml" xmlns:wpg="http://schemas.microsoft.com/office/word/2010/wordprocessingGroup" xmlns:wpi="http://schemas.microsoft.com/office/word/2010/wordprocessingInk" xmlns:wne="http://schemas.microsoft.com/office/word/2006/wordml" xmlns:wps="http://schemas.microsoft.com/office/word/2010/wordprocessingShape" mc:Ignorable="w14 w15 wp14">
+<w:numbering xmlns:wpc="http://schemas.microsoft.com/office/word/2010/wordprocessingCanvas" xmlns:cx="http://schemas.microsoft.com/office/drawing/2014/chartex" xmlns:cx1="http://schemas.microsoft.com/office/drawing/2015/9/8/chartex" xmlns:cx2="http://schemas.microsoft.com/office/drawing/2015/10/21/chartex" xmlns:mc="http://schemas.openxmlformats.org/markup-compatibility/2006" xmlns:o="urn:schemas-microsoft-com:office:office" xmlns:r="http://schemas.openxmlformats.org/officeDocument/2006/relationships" xmlns:m="http://schemas.openxmlformats.org/officeDocument/2006/math" xmlns:v="urn:schemas-microsoft-com:vml" xmlns:wp14="http://schemas.microsoft.com/office/word/2010/wordprocessingDrawing" xmlns:wp="http://schemas.openxmlformats.org/drawingml/2006/wordprocessingDrawing" xmlns:w10="urn:schemas-microsoft-com:office:word" xmlns:w="http://schemas.openxmlformats.org/wordprocessingml/2006/main" xmlns:w14="http://schemas.microsoft.com/office/word/2010/wordml" xmlns:w15="http://schemas.microsoft.com/office/word/2012/wordml" xmlns:w16se="http://schemas.microsoft.com/office/word/2015/wordml/symex" xmlns:wpg="http://schemas.microsoft.com/office/word/2010/wordprocessingGroup" xmlns:wpi="http://schemas.microsoft.com/office/word/2010/wordprocessingInk" xmlns:wne="http://schemas.microsoft.com/office/word/2006/wordml" xmlns:wps="http://schemas.microsoft.com/office/word/2010/wordprocessingShape" mc:Ignorable="w14 w15 w16se wp14">
   <w:abstractNum w:abstractNumId="0" w15:restartNumberingAfterBreak="0">
+    <w:nsid w:val="0D243D7B"/>
+    <w:multiLevelType w:val="hybridMultilevel"/>
+    <w:tmpl w:val="2F121AE6"/>
+    <w:lvl w:ilvl="0" w:tplc="100C000F">
+      <w:start w:val="1"/>
+      <w:numFmt w:val="decimal"/>
+      <w:lvlText w:val="%1."/>
+      <w:lvlJc w:val="left"/>
+      <w:pPr>
+        <w:ind w:left="720" w:hanging="360"/>
+      </w:pPr>
+      <w:rPr>
+        <w:rFonts w:hint="default"/>
+      </w:rPr>
+    </w:lvl>
+    <w:lvl w:ilvl="1" w:tplc="100C0003" w:tentative="1">
+      <w:start w:val="1"/>
+      <w:numFmt w:val="bullet"/>
+      <w:lvlText w:val="o"/>
+      <w:lvlJc w:val="left"/>
+      <w:pPr>
+        <w:ind w:left="1440" w:hanging="360"/>
+      </w:pPr>
+      <w:rPr>
+        <w:rFonts w:ascii="Courier New" w:hAnsi="Courier New" w:cs="Courier New" w:hint="default"/>
+      </w:rPr>
+    </w:lvl>
+    <w:lvl w:ilvl="2" w:tplc="100C0005" w:tentative="1">
+      <w:start w:val="1"/>
+      <w:numFmt w:val="bullet"/>
+      <w:lvlText w:val=""/>
+      <w:lvlJc w:val="left"/>
+      <w:pPr>
+        <w:ind w:left="2160" w:hanging="360"/>
+      </w:pPr>
+      <w:rPr>
+        <w:rFonts w:ascii="Wingdings" w:hAnsi="Wingdings" w:hint="default"/>
+      </w:rPr>
+    </w:lvl>
+    <w:lvl w:ilvl="3" w:tplc="100C0001" w:tentative="1">
+      <w:start w:val="1"/>
+      <w:numFmt w:val="bullet"/>
+      <w:lvlText w:val=""/>
+      <w:lvlJc w:val="left"/>
+      <w:pPr>
+        <w:ind w:left="2880" w:hanging="360"/>
+      </w:pPr>
+      <w:rPr>
+        <w:rFonts w:ascii="Symbol" w:hAnsi="Symbol" w:hint="default"/>
+      </w:rPr>
+    </w:lvl>
+    <w:lvl w:ilvl="4" w:tplc="100C0003" w:tentative="1">
+      <w:start w:val="1"/>
+      <w:numFmt w:val="bullet"/>
+      <w:lvlText w:val="o"/>
+      <w:lvlJc w:val="left"/>
+      <w:pPr>
+        <w:ind w:left="3600" w:hanging="360"/>
+      </w:pPr>
+      <w:rPr>
+        <w:rFonts w:ascii="Courier New" w:hAnsi="Courier New" w:cs="Courier New" w:hint="default"/>
+      </w:rPr>
+    </w:lvl>
+    <w:lvl w:ilvl="5" w:tplc="100C0005" w:tentative="1">
+      <w:start w:val="1"/>
+      <w:numFmt w:val="bullet"/>
+      <w:lvlText w:val=""/>
+      <w:lvlJc w:val="left"/>
+      <w:pPr>
+        <w:ind w:left="4320" w:hanging="360"/>
+      </w:pPr>
+      <w:rPr>
+        <w:rFonts w:ascii="Wingdings" w:hAnsi="Wingdings" w:hint="default"/>
+      </w:rPr>
+    </w:lvl>
+    <w:lvl w:ilvl="6" w:tplc="100C0001" w:tentative="1">
+      <w:start w:val="1"/>
+      <w:numFmt w:val="bullet"/>
+      <w:lvlText w:val=""/>
+      <w:lvlJc w:val="left"/>
+      <w:pPr>
+        <w:ind w:left="5040" w:hanging="360"/>
+      </w:pPr>
+      <w:rPr>
+        <w:rFonts w:ascii="Symbol" w:hAnsi="Symbol" w:hint="default"/>
+      </w:rPr>
+    </w:lvl>
+    <w:lvl w:ilvl="7" w:tplc="100C0003" w:tentative="1">
+      <w:start w:val="1"/>
+      <w:numFmt w:val="bullet"/>
+      <w:lvlText w:val="o"/>
+      <w:lvlJc w:val="left"/>
+      <w:pPr>
+        <w:ind w:left="5760" w:hanging="360"/>
+      </w:pPr>
+      <w:rPr>
+        <w:rFonts w:ascii="Courier New" w:hAnsi="Courier New" w:cs="Courier New" w:hint="default"/>
+      </w:rPr>
+    </w:lvl>
+    <w:lvl w:ilvl="8" w:tplc="100C0005" w:tentative="1">
+      <w:start w:val="1"/>
+      <w:numFmt w:val="bullet"/>
+      <w:lvlText w:val=""/>
+      <w:lvlJc w:val="left"/>
+      <w:pPr>
+        <w:ind w:left="6480" w:hanging="360"/>
+      </w:pPr>
+      <w:rPr>
+        <w:rFonts w:ascii="Wingdings" w:hAnsi="Wingdings" w:hint="default"/>
+      </w:rPr>
+    </w:lvl>
+  </w:abstractNum>
+  <w:abstractNum w:abstractNumId="1" w15:restartNumberingAfterBreak="0">
+    <w:nsid w:val="10D45370"/>
+    <w:multiLevelType w:val="hybridMultilevel"/>
+    <w:tmpl w:val="DB5AA232"/>
+    <w:lvl w:ilvl="0" w:tplc="100C0001">
+      <w:start w:val="1"/>
+      <w:numFmt w:val="bullet"/>
+      <w:lvlText w:val=""/>
+      <w:lvlJc w:val="left"/>
+      <w:pPr>
+        <w:ind w:left="720" w:hanging="360"/>
+      </w:pPr>
+      <w:rPr>
+        <w:rFonts w:ascii="Symbol" w:hAnsi="Symbol" w:hint="default"/>
+      </w:rPr>
+    </w:lvl>
+    <w:lvl w:ilvl="1" w:tplc="100C0003">
+      <w:start w:val="1"/>
+      <w:numFmt w:val="bullet"/>
+      <w:lvlText w:val="o"/>
+      <w:lvlJc w:val="left"/>
+      <w:pPr>
+        <w:ind w:left="1440" w:hanging="360"/>
+      </w:pPr>
+      <w:rPr>
+        <w:rFonts w:ascii="Courier New" w:hAnsi="Courier New" w:cs="Courier New" w:hint="default"/>
+      </w:rPr>
+    </w:lvl>
+    <w:lvl w:ilvl="2" w:tplc="100C0005" w:tentative="1">
+      <w:start w:val="1"/>
+      <w:numFmt w:val="bullet"/>
+      <w:lvlText w:val=""/>
+      <w:lvlJc w:val="left"/>
+      <w:pPr>
+        <w:ind w:left="2160" w:hanging="360"/>
+      </w:pPr>
+      <w:rPr>
+        <w:rFonts w:ascii="Wingdings" w:hAnsi="Wingdings" w:hint="default"/>
+      </w:rPr>
+    </w:lvl>
+    <w:lvl w:ilvl="3" w:tplc="100C0001" w:tentative="1">
+      <w:start w:val="1"/>
+      <w:numFmt w:val="bullet"/>
+      <w:lvlText w:val=""/>
+      <w:lvlJc w:val="left"/>
+      <w:pPr>
+        <w:ind w:left="2880" w:hanging="360"/>
+      </w:pPr>
+      <w:rPr>
+        <w:rFonts w:ascii="Symbol" w:hAnsi="Symbol" w:hint="default"/>
+      </w:rPr>
+    </w:lvl>
+    <w:lvl w:ilvl="4" w:tplc="100C0003" w:tentative="1">
+      <w:start w:val="1"/>
+      <w:numFmt w:val="bullet"/>
+      <w:lvlText w:val="o"/>
+      <w:lvlJc w:val="left"/>
+      <w:pPr>
+        <w:ind w:left="3600" w:hanging="360"/>
+      </w:pPr>
+      <w:rPr>
+        <w:rFonts w:ascii="Courier New" w:hAnsi="Courier New" w:cs="Courier New" w:hint="default"/>
+      </w:rPr>
+    </w:lvl>
+    <w:lvl w:ilvl="5" w:tplc="100C0005" w:tentative="1">
+      <w:start w:val="1"/>
+      <w:numFmt w:val="bullet"/>
+      <w:lvlText w:val=""/>
+      <w:lvlJc w:val="left"/>
+      <w:pPr>
+        <w:ind w:left="4320" w:hanging="360"/>
+      </w:pPr>
+      <w:rPr>
+        <w:rFonts w:ascii="Wingdings" w:hAnsi="Wingdings" w:hint="default"/>
+      </w:rPr>
+    </w:lvl>
+    <w:lvl w:ilvl="6" w:tplc="100C0001" w:tentative="1">
+      <w:start w:val="1"/>
+      <w:numFmt w:val="bullet"/>
+      <w:lvlText w:val=""/>
+      <w:lvlJc w:val="left"/>
+      <w:pPr>
+        <w:ind w:left="5040" w:hanging="360"/>
+      </w:pPr>
+      <w:rPr>
+        <w:rFonts w:ascii="Symbol" w:hAnsi="Symbol" w:hint="default"/>
+      </w:rPr>
+    </w:lvl>
+    <w:lvl w:ilvl="7" w:tplc="100C0003" w:tentative="1">
+      <w:start w:val="1"/>
+      <w:numFmt w:val="bullet"/>
+      <w:lvlText w:val="o"/>
+      <w:lvlJc w:val="left"/>
+      <w:pPr>
+        <w:ind w:left="5760" w:hanging="360"/>
+      </w:pPr>
+      <w:rPr>
+        <w:rFonts w:ascii="Courier New" w:hAnsi="Courier New" w:cs="Courier New" w:hint="default"/>
+      </w:rPr>
+    </w:lvl>
+    <w:lvl w:ilvl="8" w:tplc="100C0005" w:tentative="1">
+      <w:start w:val="1"/>
+      <w:numFmt w:val="bullet"/>
+      <w:lvlText w:val=""/>
+      <w:lvlJc w:val="left"/>
+      <w:pPr>
+        <w:ind w:left="6480" w:hanging="360"/>
+      </w:pPr>
+      <w:rPr>
+        <w:rFonts w:ascii="Wingdings" w:hAnsi="Wingdings" w:hint="default"/>
+      </w:rPr>
+    </w:lvl>
+  </w:abstractNum>
+  <w:abstractNum w:abstractNumId="2" w15:restartNumberingAfterBreak="0">
     <w:nsid w:val="1A491A60"/>
     <w:multiLevelType w:val="hybridMultilevel"/>
     <w:tmpl w:val="0410445E"/>
@@ -526,14 +1107,368 @@
       </w:rPr>
     </w:lvl>
   </w:abstractNum>
+  <w:abstractNum w:abstractNumId="3" w15:restartNumberingAfterBreak="0">
+    <w:nsid w:val="66CE3126"/>
+    <w:multiLevelType w:val="hybridMultilevel"/>
+    <w:tmpl w:val="0CF8D678"/>
+    <w:lvl w:ilvl="0" w:tplc="100C0001">
+      <w:start w:val="1"/>
+      <w:numFmt w:val="bullet"/>
+      <w:lvlText w:val=""/>
+      <w:lvlJc w:val="left"/>
+      <w:pPr>
+        <w:ind w:left="720" w:hanging="360"/>
+      </w:pPr>
+      <w:rPr>
+        <w:rFonts w:ascii="Symbol" w:hAnsi="Symbol" w:hint="default"/>
+      </w:rPr>
+    </w:lvl>
+    <w:lvl w:ilvl="1" w:tplc="100C0003">
+      <w:start w:val="1"/>
+      <w:numFmt w:val="bullet"/>
+      <w:lvlText w:val="o"/>
+      <w:lvlJc w:val="left"/>
+      <w:pPr>
+        <w:ind w:left="1440" w:hanging="360"/>
+      </w:pPr>
+      <w:rPr>
+        <w:rFonts w:ascii="Courier New" w:hAnsi="Courier New" w:cs="Courier New" w:hint="default"/>
+      </w:rPr>
+    </w:lvl>
+    <w:lvl w:ilvl="2" w:tplc="100C0005" w:tentative="1">
+      <w:start w:val="1"/>
+      <w:numFmt w:val="bullet"/>
+      <w:lvlText w:val=""/>
+      <w:lvlJc w:val="left"/>
+      <w:pPr>
+        <w:ind w:left="2160" w:hanging="360"/>
+      </w:pPr>
+      <w:rPr>
+        <w:rFonts w:ascii="Wingdings" w:hAnsi="Wingdings" w:hint="default"/>
+      </w:rPr>
+    </w:lvl>
+    <w:lvl w:ilvl="3" w:tplc="100C0001" w:tentative="1">
+      <w:start w:val="1"/>
+      <w:numFmt w:val="bullet"/>
+      <w:lvlText w:val=""/>
+      <w:lvlJc w:val="left"/>
+      <w:pPr>
+        <w:ind w:left="2880" w:hanging="360"/>
+      </w:pPr>
+      <w:rPr>
+        <w:rFonts w:ascii="Symbol" w:hAnsi="Symbol" w:hint="default"/>
+      </w:rPr>
+    </w:lvl>
+    <w:lvl w:ilvl="4" w:tplc="100C0003" w:tentative="1">
+      <w:start w:val="1"/>
+      <w:numFmt w:val="bullet"/>
+      <w:lvlText w:val="o"/>
+      <w:lvlJc w:val="left"/>
+      <w:pPr>
+        <w:ind w:left="3600" w:hanging="360"/>
+      </w:pPr>
+      <w:rPr>
+        <w:rFonts w:ascii="Courier New" w:hAnsi="Courier New" w:cs="Courier New" w:hint="default"/>
+      </w:rPr>
+    </w:lvl>
+    <w:lvl w:ilvl="5" w:tplc="100C0005" w:tentative="1">
+      <w:start w:val="1"/>
+      <w:numFmt w:val="bullet"/>
+      <w:lvlText w:val=""/>
+      <w:lvlJc w:val="left"/>
+      <w:pPr>
+        <w:ind w:left="4320" w:hanging="360"/>
+      </w:pPr>
+      <w:rPr>
+        <w:rFonts w:ascii="Wingdings" w:hAnsi="Wingdings" w:hint="default"/>
+      </w:rPr>
+    </w:lvl>
+    <w:lvl w:ilvl="6" w:tplc="100C0001" w:tentative="1">
+      <w:start w:val="1"/>
+      <w:numFmt w:val="bullet"/>
+      <w:lvlText w:val=""/>
+      <w:lvlJc w:val="left"/>
+      <w:pPr>
+        <w:ind w:left="5040" w:hanging="360"/>
+      </w:pPr>
+      <w:rPr>
+        <w:rFonts w:ascii="Symbol" w:hAnsi="Symbol" w:hint="default"/>
+      </w:rPr>
+    </w:lvl>
+    <w:lvl w:ilvl="7" w:tplc="100C0003" w:tentative="1">
+      <w:start w:val="1"/>
+      <w:numFmt w:val="bullet"/>
+      <w:lvlText w:val="o"/>
+      <w:lvlJc w:val="left"/>
+      <w:pPr>
+        <w:ind w:left="5760" w:hanging="360"/>
+      </w:pPr>
+      <w:rPr>
+        <w:rFonts w:ascii="Courier New" w:hAnsi="Courier New" w:cs="Courier New" w:hint="default"/>
+      </w:rPr>
+    </w:lvl>
+    <w:lvl w:ilvl="8" w:tplc="100C0005" w:tentative="1">
+      <w:start w:val="1"/>
+      <w:numFmt w:val="bullet"/>
+      <w:lvlText w:val=""/>
+      <w:lvlJc w:val="left"/>
+      <w:pPr>
+        <w:ind w:left="6480" w:hanging="360"/>
+      </w:pPr>
+      <w:rPr>
+        <w:rFonts w:ascii="Wingdings" w:hAnsi="Wingdings" w:hint="default"/>
+      </w:rPr>
+    </w:lvl>
+  </w:abstractNum>
+  <w:abstractNum w:abstractNumId="4" w15:restartNumberingAfterBreak="0">
+    <w:nsid w:val="70357F43"/>
+    <w:multiLevelType w:val="hybridMultilevel"/>
+    <w:tmpl w:val="797ABF74"/>
+    <w:lvl w:ilvl="0" w:tplc="100C0001">
+      <w:start w:val="1"/>
+      <w:numFmt w:val="bullet"/>
+      <w:lvlText w:val=""/>
+      <w:lvlJc w:val="left"/>
+      <w:pPr>
+        <w:ind w:left="720" w:hanging="360"/>
+      </w:pPr>
+      <w:rPr>
+        <w:rFonts w:ascii="Symbol" w:hAnsi="Symbol" w:hint="default"/>
+      </w:rPr>
+    </w:lvl>
+    <w:lvl w:ilvl="1" w:tplc="100C0003">
+      <w:start w:val="1"/>
+      <w:numFmt w:val="bullet"/>
+      <w:lvlText w:val="o"/>
+      <w:lvlJc w:val="left"/>
+      <w:pPr>
+        <w:ind w:left="1440" w:hanging="360"/>
+      </w:pPr>
+      <w:rPr>
+        <w:rFonts w:ascii="Courier New" w:hAnsi="Courier New" w:cs="Courier New" w:hint="default"/>
+      </w:rPr>
+    </w:lvl>
+    <w:lvl w:ilvl="2" w:tplc="100C0005" w:tentative="1">
+      <w:start w:val="1"/>
+      <w:numFmt w:val="bullet"/>
+      <w:lvlText w:val=""/>
+      <w:lvlJc w:val="left"/>
+      <w:pPr>
+        <w:ind w:left="2160" w:hanging="360"/>
+      </w:pPr>
+      <w:rPr>
+        <w:rFonts w:ascii="Wingdings" w:hAnsi="Wingdings" w:hint="default"/>
+      </w:rPr>
+    </w:lvl>
+    <w:lvl w:ilvl="3" w:tplc="100C0001" w:tentative="1">
+      <w:start w:val="1"/>
+      <w:numFmt w:val="bullet"/>
+      <w:lvlText w:val=""/>
+      <w:lvlJc w:val="left"/>
+      <w:pPr>
+        <w:ind w:left="2880" w:hanging="360"/>
+      </w:pPr>
+      <w:rPr>
+        <w:rFonts w:ascii="Symbol" w:hAnsi="Symbol" w:hint="default"/>
+      </w:rPr>
+    </w:lvl>
+    <w:lvl w:ilvl="4" w:tplc="100C0003" w:tentative="1">
+      <w:start w:val="1"/>
+      <w:numFmt w:val="bullet"/>
+      <w:lvlText w:val="o"/>
+      <w:lvlJc w:val="left"/>
+      <w:pPr>
+        <w:ind w:left="3600" w:hanging="360"/>
+      </w:pPr>
+      <w:rPr>
+        <w:rFonts w:ascii="Courier New" w:hAnsi="Courier New" w:cs="Courier New" w:hint="default"/>
+      </w:rPr>
+    </w:lvl>
+    <w:lvl w:ilvl="5" w:tplc="100C0005" w:tentative="1">
+      <w:start w:val="1"/>
+      <w:numFmt w:val="bullet"/>
+      <w:lvlText w:val=""/>
+      <w:lvlJc w:val="left"/>
+      <w:pPr>
+        <w:ind w:left="4320" w:hanging="360"/>
+      </w:pPr>
+      <w:rPr>
+        <w:rFonts w:ascii="Wingdings" w:hAnsi="Wingdings" w:hint="default"/>
+      </w:rPr>
+    </w:lvl>
+    <w:lvl w:ilvl="6" w:tplc="100C0001" w:tentative="1">
+      <w:start w:val="1"/>
+      <w:numFmt w:val="bullet"/>
+      <w:lvlText w:val=""/>
+      <w:lvlJc w:val="left"/>
+      <w:pPr>
+        <w:ind w:left="5040" w:hanging="360"/>
+      </w:pPr>
+      <w:rPr>
+        <w:rFonts w:ascii="Symbol" w:hAnsi="Symbol" w:hint="default"/>
+      </w:rPr>
+    </w:lvl>
+    <w:lvl w:ilvl="7" w:tplc="100C0003" w:tentative="1">
+      <w:start w:val="1"/>
+      <w:numFmt w:val="bullet"/>
+      <w:lvlText w:val="o"/>
+      <w:lvlJc w:val="left"/>
+      <w:pPr>
+        <w:ind w:left="5760" w:hanging="360"/>
+      </w:pPr>
+      <w:rPr>
+        <w:rFonts w:ascii="Courier New" w:hAnsi="Courier New" w:cs="Courier New" w:hint="default"/>
+      </w:rPr>
+    </w:lvl>
+    <w:lvl w:ilvl="8" w:tplc="100C0005" w:tentative="1">
+      <w:start w:val="1"/>
+      <w:numFmt w:val="bullet"/>
+      <w:lvlText w:val=""/>
+      <w:lvlJc w:val="left"/>
+      <w:pPr>
+        <w:ind w:left="6480" w:hanging="360"/>
+      </w:pPr>
+      <w:rPr>
+        <w:rFonts w:ascii="Wingdings" w:hAnsi="Wingdings" w:hint="default"/>
+      </w:rPr>
+    </w:lvl>
+  </w:abstractNum>
+  <w:abstractNum w:abstractNumId="5" w15:restartNumberingAfterBreak="0">
+    <w:nsid w:val="71DC4483"/>
+    <w:multiLevelType w:val="hybridMultilevel"/>
+    <w:tmpl w:val="0D4A5596"/>
+    <w:lvl w:ilvl="0" w:tplc="100C0001">
+      <w:start w:val="1"/>
+      <w:numFmt w:val="bullet"/>
+      <w:lvlText w:val=""/>
+      <w:lvlJc w:val="left"/>
+      <w:pPr>
+        <w:ind w:left="720" w:hanging="360"/>
+      </w:pPr>
+      <w:rPr>
+        <w:rFonts w:ascii="Symbol" w:hAnsi="Symbol" w:hint="default"/>
+      </w:rPr>
+    </w:lvl>
+    <w:lvl w:ilvl="1" w:tplc="100C0003">
+      <w:start w:val="1"/>
+      <w:numFmt w:val="bullet"/>
+      <w:lvlText w:val="o"/>
+      <w:lvlJc w:val="left"/>
+      <w:pPr>
+        <w:ind w:left="1440" w:hanging="360"/>
+      </w:pPr>
+      <w:rPr>
+        <w:rFonts w:ascii="Courier New" w:hAnsi="Courier New" w:cs="Courier New" w:hint="default"/>
+      </w:rPr>
+    </w:lvl>
+    <w:lvl w:ilvl="2" w:tplc="100C0005" w:tentative="1">
+      <w:start w:val="1"/>
+      <w:numFmt w:val="bullet"/>
+      <w:lvlText w:val=""/>
+      <w:lvlJc w:val="left"/>
+      <w:pPr>
+        <w:ind w:left="2160" w:hanging="360"/>
+      </w:pPr>
+      <w:rPr>
+        <w:rFonts w:ascii="Wingdings" w:hAnsi="Wingdings" w:hint="default"/>
+      </w:rPr>
+    </w:lvl>
+    <w:lvl w:ilvl="3" w:tplc="100C0001" w:tentative="1">
+      <w:start w:val="1"/>
+      <w:numFmt w:val="bullet"/>
+      <w:lvlText w:val=""/>
+      <w:lvlJc w:val="left"/>
+      <w:pPr>
+        <w:ind w:left="2880" w:hanging="360"/>
+      </w:pPr>
+      <w:rPr>
+        <w:rFonts w:ascii="Symbol" w:hAnsi="Symbol" w:hint="default"/>
+      </w:rPr>
+    </w:lvl>
+    <w:lvl w:ilvl="4" w:tplc="100C0003" w:tentative="1">
+      <w:start w:val="1"/>
+      <w:numFmt w:val="bullet"/>
+      <w:lvlText w:val="o"/>
+      <w:lvlJc w:val="left"/>
+      <w:pPr>
+        <w:ind w:left="3600" w:hanging="360"/>
+      </w:pPr>
+      <w:rPr>
+        <w:rFonts w:ascii="Courier New" w:hAnsi="Courier New" w:cs="Courier New" w:hint="default"/>
+      </w:rPr>
+    </w:lvl>
+    <w:lvl w:ilvl="5" w:tplc="100C0005" w:tentative="1">
+      <w:start w:val="1"/>
+      <w:numFmt w:val="bullet"/>
+      <w:lvlText w:val=""/>
+      <w:lvlJc w:val="left"/>
+      <w:pPr>
+        <w:ind w:left="4320" w:hanging="360"/>
+      </w:pPr>
+      <w:rPr>
+        <w:rFonts w:ascii="Wingdings" w:hAnsi="Wingdings" w:hint="default"/>
+      </w:rPr>
+    </w:lvl>
+    <w:lvl w:ilvl="6" w:tplc="100C0001" w:tentative="1">
+      <w:start w:val="1"/>
+      <w:numFmt w:val="bullet"/>
+      <w:lvlText w:val=""/>
+      <w:lvlJc w:val="left"/>
+      <w:pPr>
+        <w:ind w:left="5040" w:hanging="360"/>
+      </w:pPr>
+      <w:rPr>
+        <w:rFonts w:ascii="Symbol" w:hAnsi="Symbol" w:hint="default"/>
+      </w:rPr>
+    </w:lvl>
+    <w:lvl w:ilvl="7" w:tplc="100C0003" w:tentative="1">
+      <w:start w:val="1"/>
+      <w:numFmt w:val="bullet"/>
+      <w:lvlText w:val="o"/>
+      <w:lvlJc w:val="left"/>
+      <w:pPr>
+        <w:ind w:left="5760" w:hanging="360"/>
+      </w:pPr>
+      <w:rPr>
+        <w:rFonts w:ascii="Courier New" w:hAnsi="Courier New" w:cs="Courier New" w:hint="default"/>
+      </w:rPr>
+    </w:lvl>
+    <w:lvl w:ilvl="8" w:tplc="100C0005" w:tentative="1">
+      <w:start w:val="1"/>
+      <w:numFmt w:val="bullet"/>
+      <w:lvlText w:val=""/>
+      <w:lvlJc w:val="left"/>
+      <w:pPr>
+        <w:ind w:left="6480" w:hanging="360"/>
+      </w:pPr>
+      <w:rPr>
+        <w:rFonts w:ascii="Wingdings" w:hAnsi="Wingdings" w:hint="default"/>
+      </w:rPr>
+    </w:lvl>
+  </w:abstractNum>
   <w:num w:numId="1">
+    <w:abstractNumId w:val="2"/>
+  </w:num>
+  <w:num w:numId="2">
+    <w:abstractNumId w:val="5"/>
+  </w:num>
+  <w:num w:numId="3">
+    <w:abstractNumId w:val="4"/>
+  </w:num>
+  <w:num w:numId="4">
+    <w:abstractNumId w:val="3"/>
+  </w:num>
+  <w:num w:numId="5">
     <w:abstractNumId w:val="0"/>
+  </w:num>
+  <w:num w:numId="6">
+    <w:abstractNumId w:val="1"/>
   </w:num>
 </w:numbering>
 </file>
 
 <file path=word/styles.xml><?xml version="1.0" encoding="utf-8"?>
-<w:styles xmlns:mc="http://schemas.openxmlformats.org/markup-compatibility/2006" xmlns:r="http://schemas.openxmlformats.org/officeDocument/2006/relationships" xmlns:w="http://schemas.openxmlformats.org/wordprocessingml/2006/main" xmlns:w14="http://schemas.microsoft.com/office/word/2010/wordml" xmlns:w15="http://schemas.microsoft.com/office/word/2012/wordml" mc:Ignorable="w14 w15">
+<w:styles xmlns:mc="http://schemas.openxmlformats.org/markup-compatibility/2006" xmlns:r="http://schemas.openxmlformats.org/officeDocument/2006/relationships" xmlns:w="http://schemas.openxmlformats.org/wordprocessingml/2006/main" xmlns:w14="http://schemas.microsoft.com/office/word/2010/wordml" xmlns:w15="http://schemas.microsoft.com/office/word/2012/wordml" xmlns:w16se="http://schemas.microsoft.com/office/word/2015/wordml/symex" mc:Ignorable="w14 w15 w16se">
   <w:docDefaults>
     <w:rPrDefault>
       <w:rPr>
@@ -549,7 +1484,7 @@
       </w:pPr>
     </w:pPrDefault>
   </w:docDefaults>
-  <w:latentStyles w:defLockedState="0" w:defUIPriority="99" w:defSemiHidden="0" w:defUnhideWhenUsed="0" w:defQFormat="0" w:count="371">
+  <w:latentStyles w:defLockedState="0" w:defUIPriority="99" w:defSemiHidden="0" w:defUnhideWhenUsed="0" w:defQFormat="0" w:count="372">
     <w:lsdException w:name="Normal" w:uiPriority="0" w:qFormat="1"/>
     <w:lsdException w:name="heading 1" w:uiPriority="9" w:qFormat="1"/>
     <w:lsdException w:name="heading 2" w:semiHidden="1" w:uiPriority="9" w:unhideWhenUsed="1" w:qFormat="1"/>
@@ -655,7 +1590,6 @@
     <w:lsdException w:name="HTML Sample" w:semiHidden="1" w:unhideWhenUsed="1"/>
     <w:lsdException w:name="HTML Typewriter" w:semiHidden="1" w:unhideWhenUsed="1"/>
     <w:lsdException w:name="HTML Variable" w:semiHidden="1" w:unhideWhenUsed="1"/>
-    <w:lsdException w:name="Normal Table" w:semiHidden="1" w:unhideWhenUsed="1"/>
     <w:lsdException w:name="annotation subject" w:semiHidden="1" w:unhideWhenUsed="1"/>
     <w:lsdException w:name="No List" w:semiHidden="1" w:unhideWhenUsed="1"/>
     <w:lsdException w:name="Outline List 1" w:semiHidden="1" w:unhideWhenUsed="1"/>
@@ -702,10 +1636,8 @@
     <w:lsdException w:name="Table Subtle 2" w:semiHidden="1" w:unhideWhenUsed="1"/>
     <w:lsdException w:name="Table Web 1" w:semiHidden="1" w:unhideWhenUsed="1"/>
     <w:lsdException w:name="Table Web 2" w:semiHidden="1" w:unhideWhenUsed="1"/>
-    <w:lsdException w:name="Table Web 3" w:semiHidden="1" w:unhideWhenUsed="1"/>
     <w:lsdException w:name="Balloon Text" w:semiHidden="1" w:unhideWhenUsed="1"/>
     <w:lsdException w:name="Table Grid" w:uiPriority="39"/>
-    <w:lsdException w:name="Table Theme" w:semiHidden="1" w:unhideWhenUsed="1"/>
     <w:lsdException w:name="Placeholder Text" w:semiHidden="1"/>
     <w:lsdException w:name="No Spacing" w:uiPriority="1" w:qFormat="1"/>
     <w:lsdException w:name="Light Shading" w:uiPriority="60"/>
@@ -921,6 +1853,7 @@
     <w:lsdException w:name="List Table 5 Dark Accent 6" w:uiPriority="50"/>
     <w:lsdException w:name="List Table 6 Colorful Accent 6" w:uiPriority="51"/>
     <w:lsdException w:name="List Table 7 Colorful Accent 6" w:uiPriority="52"/>
+    <w:lsdException w:name="Mention" w:semiHidden="1" w:unhideWhenUsed="1"/>
   </w:latentStyles>
   <w:style w:type="paragraph" w:default="1" w:styleId="Normal">
     <w:name w:val="Normal"/>
@@ -972,7 +1905,6 @@
   <w:style w:type="character" w:default="1" w:styleId="Policepardfaut">
     <w:name w:val="Default Paragraph Font"/>
     <w:uiPriority w:val="1"/>
-    <w:semiHidden/>
     <w:unhideWhenUsed/>
   </w:style>
   <w:style w:type="table" w:default="1" w:styleId="TableauNormal">
